--- a/homework/hw2/goodspeed_p1_proposal.docx
+++ b/homework/hw2/goodspeed_p1_proposal.docx
@@ -1,6 +1,6 @@
 
 <file path=word/document.xml><?xml version="1.0" encoding="utf-8"?>
-<w:document xmlns:wpc="http://schemas.microsoft.com/office/word/2010/wordprocessingCanvas" xmlns:mc="http://schemas.openxmlformats.org/markup-compatibility/2006" xmlns:o="urn:schemas-microsoft-com:office:office" xmlns:r="http://schemas.openxmlformats.org/officeDocument/2006/relationships" xmlns:m="http://schemas.openxmlformats.org/officeDocument/2006/math" xmlns:v="urn:schemas-microsoft-com:vml" xmlns:wp14="http://schemas.microsoft.com/office/word/2010/wordprocessingDrawing" xmlns:wp="http://schemas.openxmlformats.org/drawingml/2006/wordprocessingDrawing" xmlns:w10="urn:schemas-microsoft-com:office:word" xmlns:w="http://schemas.openxmlformats.org/wordprocessingml/2006/main" xmlns:w14="http://schemas.microsoft.com/office/word/2010/wordml" xmlns:wpg="http://schemas.microsoft.com/office/word/2010/wordprocessingGroup" xmlns:wpi="http://schemas.microsoft.com/office/word/2010/wordprocessingInk" xmlns:wne="http://schemas.microsoft.com/office/word/2006/wordml" xmlns:wps="http://schemas.microsoft.com/office/word/2010/wordprocessingShape" mc:Ignorable="w14 wp14">
+<w:document xmlns:wpc="http://schemas.microsoft.com/office/word/2010/wordprocessingCanvas" xmlns:mo="http://schemas.microsoft.com/office/mac/office/2008/main" xmlns:mc="http://schemas.openxmlformats.org/markup-compatibility/2006" xmlns:mv="urn:schemas-microsoft-com:mac:vml" xmlns:o="urn:schemas-microsoft-com:office:office" xmlns:r="http://schemas.openxmlformats.org/officeDocument/2006/relationships" xmlns:m="http://schemas.openxmlformats.org/officeDocument/2006/math" xmlns:v="urn:schemas-microsoft-com:vml" xmlns:wp14="http://schemas.microsoft.com/office/word/2010/wordprocessingDrawing" xmlns:wp="http://schemas.openxmlformats.org/drawingml/2006/wordprocessingDrawing" xmlns:w10="urn:schemas-microsoft-com:office:word" xmlns:w="http://schemas.openxmlformats.org/wordprocessingml/2006/main" xmlns:w14="http://schemas.microsoft.com/office/word/2010/wordml" xmlns:wpg="http://schemas.microsoft.com/office/word/2010/wordprocessingGroup" xmlns:wpi="http://schemas.microsoft.com/office/word/2010/wordprocessingInk" xmlns:wne="http://schemas.microsoft.com/office/word/2006/wordml" xmlns:wps="http://schemas.microsoft.com/office/word/2010/wordprocessingShape" mc:Ignorable="w14 wp14">
   <w:body>
     <w:p>
       <w:pPr>
@@ -225,7 +225,14 @@
           <w:rFonts w:asciiTheme="majorHAnsi" w:hAnsiTheme="majorHAnsi"/>
           <w:sz w:val="22"/>
         </w:rPr>
-        <w:t xml:space="preserve"> around the seacoast, but also further north around Lake Winnipesauke where there tend to be a lot of large vacation homes.</w:t>
+        <w:t xml:space="preserve"> around the seacoast, but also further north around Lake Winnipesauke.</w:t>
+      </w:r>
+      <w:r>
+        <w:rPr>
+          <w:rFonts w:asciiTheme="majorHAnsi" w:hAnsiTheme="majorHAnsi"/>
+          <w:sz w:val="22"/>
+        </w:rPr>
+        <w:t xml:space="preserve">  The northern portion of the state is generally more conservative, but, I think, less likely to contribute to Presidential campaigns.</w:t>
       </w:r>
     </w:p>
     <w:p>
@@ -346,7 +353,7 @@
         </w:rPr>
         <w:t xml:space="preserve">The main data source for this project will be the New York Times Campaign Finance API.  Specifically I will be pulling the Presidential State/Zip totals: </w:t>
       </w:r>
-      <w:hyperlink r:id="rId9" w:history="1">
+      <w:hyperlink r:id="rId9" w:anchor="h3-pres-state-zip" w:history="1">
         <w:r>
           <w:rPr>
             <w:rStyle w:val="Hyperlink"/>
@@ -377,7 +384,53 @@
           <w:rFonts w:asciiTheme="majorHAnsi" w:hAnsiTheme="majorHAnsi"/>
           <w:sz w:val="22"/>
         </w:rPr>
-        <w:t>To do this I will need to programmatically get a list of all the New Hampshire zip codes and pull the API data for each zip.  From there I will need to map the town names to the zip codes.  This could be done with a Python script or even a simple shell script.</w:t>
+        <w:t>To do this I will need to programmatically get a list of all the New Hampshire zip codes and pull the API data for each zip</w:t>
+      </w:r>
+      <w:r>
+        <w:rPr>
+          <w:rFonts w:asciiTheme="majorHAnsi" w:hAnsiTheme="majorHAnsi"/>
+          <w:sz w:val="22"/>
+        </w:rPr>
+        <w:t xml:space="preserve"> code in New Hampshire</w:t>
+      </w:r>
+      <w:bookmarkStart w:id="0" w:name="_GoBack"/>
+      <w:bookmarkEnd w:id="0"/>
+      <w:r>
+        <w:rPr>
+          <w:rFonts w:asciiTheme="majorHAnsi" w:hAnsiTheme="majorHAnsi"/>
+          <w:sz w:val="22"/>
+        </w:rPr>
+        <w:t xml:space="preserve">.  </w:t>
+      </w:r>
+      <w:r>
+        <w:rPr>
+          <w:rFonts w:asciiTheme="majorHAnsi" w:hAnsiTheme="majorHAnsi"/>
+          <w:sz w:val="22"/>
+        </w:rPr>
+        <w:t>The next step will be to aggregate the totals for all of the Republican candidates and all of the Democratic candidates for each town.  This could be done with a shell script or using Google Refine.</w:t>
+      </w:r>
+    </w:p>
+    <w:p>
+      <w:pPr>
+        <w:rPr>
+          <w:rFonts w:asciiTheme="majorHAnsi" w:hAnsiTheme="majorHAnsi"/>
+          <w:sz w:val="22"/>
+        </w:rPr>
+      </w:pPr>
+    </w:p>
+    <w:p>
+      <w:pPr>
+        <w:rPr>
+          <w:rFonts w:asciiTheme="majorHAnsi" w:hAnsiTheme="majorHAnsi"/>
+          <w:sz w:val="22"/>
+        </w:rPr>
+      </w:pPr>
+      <w:r>
+        <w:rPr>
+          <w:rFonts w:asciiTheme="majorHAnsi" w:hAnsiTheme="majorHAnsi"/>
+          <w:sz w:val="22"/>
+        </w:rPr>
+        <w:t>From there I will need to map the town names to the zip codes.  This could be done with a Python script or even a simple shell script.</w:t>
       </w:r>
       <w:r>
         <w:rPr>
@@ -488,7 +541,6 @@
           <w:rFonts w:asciiTheme="majorHAnsi" w:hAnsiTheme="majorHAnsi"/>
           <w:sz w:val="22"/>
         </w:rPr>
-        <w:lastRenderedPageBreak/>
         <w:t>I will most likely store this data in a csv format.  Merging of the data could be done with a combination of shell scripts, Google Refine and Google Fusion Tables.</w:t>
       </w:r>
     </w:p>
@@ -551,7 +603,35 @@
           <w:rFonts w:asciiTheme="majorHAnsi" w:hAnsiTheme="majorHAnsi"/>
           <w:sz w:val="22"/>
         </w:rPr>
-        <w:t xml:space="preserve"> a map of New Hampshire.  Each town on the map could be shaded in varying intensities (depending on the campaign donation in that town) of either red for the Republican party or Blue for the Democratic party, or a combination of the two depending on the data.</w:t>
+        <w:t xml:space="preserve"> a map of New Hampshire.  Each town on the map could be shaded in varying intensities (depending on the campaign donation in that town) of either red for the Republican </w:t>
+      </w:r>
+      <w:r>
+        <w:rPr>
+          <w:rFonts w:asciiTheme="majorHAnsi" w:hAnsiTheme="majorHAnsi"/>
+          <w:sz w:val="22"/>
+        </w:rPr>
+        <w:t>Party</w:t>
+      </w:r>
+      <w:r>
+        <w:rPr>
+          <w:rFonts w:asciiTheme="majorHAnsi" w:hAnsiTheme="majorHAnsi"/>
+          <w:sz w:val="22"/>
+        </w:rPr>
+        <w:t xml:space="preserve"> or Blue for the Democratic </w:t>
+      </w:r>
+      <w:r>
+        <w:rPr>
+          <w:rFonts w:asciiTheme="majorHAnsi" w:hAnsiTheme="majorHAnsi"/>
+          <w:sz w:val="22"/>
+        </w:rPr>
+        <w:t>Party</w:t>
+      </w:r>
+      <w:r>
+        <w:rPr>
+          <w:rFonts w:asciiTheme="majorHAnsi" w:hAnsiTheme="majorHAnsi"/>
+          <w:sz w:val="22"/>
+        </w:rPr>
+        <w:t>, or a combination of the two depending on the data.</w:t>
       </w:r>
       <w:r>
         <w:rPr>
@@ -583,175 +663,51 @@
           <w:sz w:val="22"/>
         </w:rPr>
       </w:pPr>
-      <w:bookmarkStart w:id="0" w:name="_GoBack"/>
-      <w:bookmarkEnd w:id="0"/>
-      <w:r>
-        <w:rPr>
-          <w:rFonts w:asciiTheme="majorHAnsi" w:hAnsiTheme="majorHAnsi"/>
-          <w:sz w:val="22"/>
-        </w:rPr>
-        <w:t>I’m not sure of the best way (yet) to represent the per capita income levels.  A corresponding bar chart or some kind of indicator on the town that would sh</w:t>
-      </w:r>
-      <w:r>
-        <w:rPr>
-          <w:rFonts w:asciiTheme="majorHAnsi" w:hAnsiTheme="majorHAnsi"/>
-          <w:sz w:val="22"/>
-        </w:rPr>
-        <w:t>ow height based on income levels, such as the Time visualization below</w:t>
-      </w:r>
-      <w:r>
-        <w:rPr>
-          <w:rFonts w:asciiTheme="majorHAnsi" w:hAnsiTheme="majorHAnsi"/>
-          <w:sz w:val="22"/>
-        </w:rPr>
-        <w:t xml:space="preserve"> might be a possibility.</w:t>
-      </w:r>
-    </w:p>
-    <w:p>
-      <w:pPr>
-        <w:rPr>
-          <w:rFonts w:asciiTheme="majorHAnsi" w:hAnsiTheme="majorHAnsi"/>
-          <w:sz w:val="22"/>
-        </w:rPr>
-      </w:pPr>
-    </w:p>
-    <w:p>
-      <w:pPr>
-        <w:keepNext/>
-        <w:jc w:val="center"/>
-      </w:pPr>
-      <w:r>
-        <w:rPr>
-          <w:noProof/>
-        </w:rPr>
-        <w:drawing>
-          <wp:inline distT="0" distB="0" distL="0" distR="0" wp14:anchorId="5B415877" wp14:editId="37E30594">
-            <wp:extent cx="3597910" cy="3348990"/>
-            <wp:effectExtent l="38100" t="38100" r="97790" b="99060"/>
-            <wp:docPr id="1" name="Picture 1" descr="http://s3.media.squarespace.com/production/482333/5498857/_V1hky3QMM4k/RyNWpU45ttI/AAAAAAAAAO4/0c6LEgpXygE/s400/time.png"/>
-            <wp:cNvGraphicFramePr>
-              <a:graphicFrameLocks xmlns:a="http://schemas.openxmlformats.org/drawingml/2006/main" noChangeAspect="1"/>
-            </wp:cNvGraphicFramePr>
-            <a:graphic xmlns:a="http://schemas.openxmlformats.org/drawingml/2006/main">
-              <a:graphicData uri="http://schemas.openxmlformats.org/drawingml/2006/picture">
-                <pic:pic xmlns:pic="http://schemas.openxmlformats.org/drawingml/2006/picture">
-                  <pic:nvPicPr>
-                    <pic:cNvPr id="0" name="Picture 1" descr="http://s3.media.squarespace.com/production/482333/5498857/_V1hky3QMM4k/RyNWpU45ttI/AAAAAAAAAO4/0c6LEgpXygE/s400/time.png"/>
-                    <pic:cNvPicPr>
-                      <a:picLocks noChangeAspect="1" noChangeArrowheads="1"/>
-                    </pic:cNvPicPr>
-                  </pic:nvPicPr>
-                  <pic:blipFill>
-                    <a:blip r:embed="rId12">
-                      <a:extLst>
-                        <a:ext uri="{28A0092B-C50C-407E-A947-70E740481C1C}">
-                          <a14:useLocalDpi xmlns:a14="http://schemas.microsoft.com/office/drawing/2010/main" val="0"/>
-                        </a:ext>
-                      </a:extLst>
-                    </a:blip>
-                    <a:srcRect/>
-                    <a:stretch>
-                      <a:fillRect/>
-                    </a:stretch>
-                  </pic:blipFill>
-                  <pic:spPr bwMode="auto">
-                    <a:xfrm>
-                      <a:off x="0" y="0"/>
-                      <a:ext cx="3597910" cy="3348990"/>
-                    </a:xfrm>
-                    <a:prstGeom prst="rect">
-                      <a:avLst/>
-                    </a:prstGeom>
-                    <a:noFill/>
-                    <a:ln>
-                      <a:noFill/>
-                    </a:ln>
-                    <a:effectLst>
-                      <a:outerShdw blurRad="50800" dist="38100" dir="2700000" algn="tl" rotWithShape="0">
-                        <a:prstClr val="black">
-                          <a:alpha val="40000"/>
-                        </a:prstClr>
-                      </a:outerShdw>
-                    </a:effectLst>
-                  </pic:spPr>
-                </pic:pic>
-              </a:graphicData>
-            </a:graphic>
-          </wp:inline>
-        </w:drawing>
-      </w:r>
-    </w:p>
-    <w:p>
-      <w:pPr>
-        <w:pStyle w:val="Caption"/>
-        <w:jc w:val="center"/>
-        <w:rPr>
-          <w:rFonts w:asciiTheme="majorHAnsi" w:hAnsiTheme="majorHAnsi"/>
-          <w:b w:val="0"/>
-          <w:color w:val="262626" w:themeColor="text1" w:themeTint="D9"/>
-          <w:sz w:val="20"/>
-        </w:rPr>
-      </w:pPr>
-      <w:r>
-        <w:rPr>
-          <w:b w:val="0"/>
-          <w:color w:val="262626" w:themeColor="text1" w:themeTint="D9"/>
-          <w:sz w:val="16"/>
-        </w:rPr>
-        <w:t xml:space="preserve">Figure </w:t>
-      </w:r>
-      <w:r>
-        <w:rPr>
-          <w:b w:val="0"/>
-          <w:color w:val="262626" w:themeColor="text1" w:themeTint="D9"/>
-          <w:sz w:val="16"/>
-        </w:rPr>
-        <w:fldChar w:fldCharType="begin"/>
-      </w:r>
-      <w:r>
-        <w:rPr>
-          <w:b w:val="0"/>
-          <w:color w:val="262626" w:themeColor="text1" w:themeTint="D9"/>
-          <w:sz w:val="16"/>
-        </w:rPr>
-        <w:instrText xml:space="preserve"> SEQ Figure \* ARABIC </w:instrText>
-      </w:r>
-      <w:r>
-        <w:rPr>
-          <w:b w:val="0"/>
-          <w:color w:val="262626" w:themeColor="text1" w:themeTint="D9"/>
-          <w:sz w:val="16"/>
-        </w:rPr>
-        <w:fldChar w:fldCharType="separate"/>
-      </w:r>
-      <w:r>
-        <w:rPr>
-          <w:b w:val="0"/>
-          <w:noProof/>
-          <w:color w:val="262626" w:themeColor="text1" w:themeTint="D9"/>
-          <w:sz w:val="16"/>
-        </w:rPr>
-        <w:t>1</w:t>
-      </w:r>
-      <w:r>
-        <w:rPr>
-          <w:b w:val="0"/>
-          <w:color w:val="262626" w:themeColor="text1" w:themeTint="D9"/>
-          <w:sz w:val="16"/>
-        </w:rPr>
-        <w:fldChar w:fldCharType="end"/>
-      </w:r>
-      <w:r>
-        <w:rPr>
-          <w:b w:val="0"/>
-          <w:color w:val="262626" w:themeColor="text1" w:themeTint="D9"/>
-          <w:sz w:val="16"/>
-        </w:rPr>
-        <w:t>: This is where we live, Time Magazine</w:t>
+      <w:r>
+        <w:rPr>
+          <w:rFonts w:asciiTheme="majorHAnsi" w:hAnsiTheme="majorHAnsi"/>
+          <w:sz w:val="22"/>
+        </w:rPr>
+        <w:t>I’m not sure of the best way (yet) to represent the per capita income levels</w:t>
+      </w:r>
+      <w:r>
+        <w:rPr>
+          <w:rFonts w:asciiTheme="majorHAnsi" w:hAnsiTheme="majorHAnsi"/>
+          <w:sz w:val="22"/>
+        </w:rPr>
+        <w:t xml:space="preserve"> for each town</w:t>
+      </w:r>
+      <w:r>
+        <w:rPr>
+          <w:rFonts w:asciiTheme="majorHAnsi" w:hAnsiTheme="majorHAnsi"/>
+          <w:sz w:val="22"/>
+        </w:rPr>
+        <w:t>.  A corresponding bar chart or some kind of indicator on the town that would sh</w:t>
+      </w:r>
+      <w:r>
+        <w:rPr>
+          <w:rFonts w:asciiTheme="majorHAnsi" w:hAnsiTheme="majorHAnsi"/>
+          <w:sz w:val="22"/>
+        </w:rPr>
+        <w:t>ow height based on income levels</w:t>
+      </w:r>
+      <w:r>
+        <w:rPr>
+          <w:rFonts w:asciiTheme="majorHAnsi" w:hAnsiTheme="majorHAnsi"/>
+          <w:sz w:val="22"/>
+        </w:rPr>
+        <w:t xml:space="preserve">, </w:t>
+      </w:r>
+      <w:r>
+        <w:rPr>
+          <w:rFonts w:asciiTheme="majorHAnsi" w:hAnsiTheme="majorHAnsi"/>
+          <w:sz w:val="22"/>
+        </w:rPr>
+        <w:t>but this might actually make the visualization more confusing.  Another idea might be to allow the user to select whether they want to see per capita data or donation data on the map and let the user flip between the two.  I’m looking forward to learning more about different ways of possibly presenting this data.</w:t>
       </w:r>
     </w:p>
     <w:sectPr>
-      <w:headerReference w:type="default" r:id="rId13"/>
+      <w:headerReference w:type="default" r:id="rId12"/>
       <w:pgSz w:w="12240" w:h="15840"/>
       <w:pgMar w:top="1440" w:right="1800" w:bottom="1440" w:left="1800" w:header="720" w:footer="720" w:gutter="0"/>
       <w:cols w:space="720"/>
@@ -762,7 +718,7 @@
 </file>
 
 <file path=word/endnotes.xml><?xml version="1.0" encoding="utf-8"?>
-<w:endnotes xmlns:wpc="http://schemas.microsoft.com/office/word/2010/wordprocessingCanvas" xmlns:mc="http://schemas.openxmlformats.org/markup-compatibility/2006" xmlns:o="urn:schemas-microsoft-com:office:office" xmlns:r="http://schemas.openxmlformats.org/officeDocument/2006/relationships" xmlns:m="http://schemas.openxmlformats.org/officeDocument/2006/math" xmlns:v="urn:schemas-microsoft-com:vml" xmlns:wp14="http://schemas.microsoft.com/office/word/2010/wordprocessingDrawing" xmlns:wp="http://schemas.openxmlformats.org/drawingml/2006/wordprocessingDrawing" xmlns:w10="urn:schemas-microsoft-com:office:word" xmlns:w="http://schemas.openxmlformats.org/wordprocessingml/2006/main" xmlns:w14="http://schemas.microsoft.com/office/word/2010/wordml" xmlns:wpg="http://schemas.microsoft.com/office/word/2010/wordprocessingGroup" xmlns:wpi="http://schemas.microsoft.com/office/word/2010/wordprocessingInk" xmlns:wne="http://schemas.microsoft.com/office/word/2006/wordml" xmlns:wps="http://schemas.microsoft.com/office/word/2010/wordprocessingShape" mc:Ignorable="w14 wp14">
+<w:endnotes xmlns:wpc="http://schemas.microsoft.com/office/word/2010/wordprocessingCanvas" xmlns:mo="http://schemas.microsoft.com/office/mac/office/2008/main" xmlns:mc="http://schemas.openxmlformats.org/markup-compatibility/2006" xmlns:mv="urn:schemas-microsoft-com:mac:vml" xmlns:o="urn:schemas-microsoft-com:office:office" xmlns:r="http://schemas.openxmlformats.org/officeDocument/2006/relationships" xmlns:m="http://schemas.openxmlformats.org/officeDocument/2006/math" xmlns:v="urn:schemas-microsoft-com:vml" xmlns:wp14="http://schemas.microsoft.com/office/word/2010/wordprocessingDrawing" xmlns:wp="http://schemas.openxmlformats.org/drawingml/2006/wordprocessingDrawing" xmlns:w10="urn:schemas-microsoft-com:office:word" xmlns:w="http://schemas.openxmlformats.org/wordprocessingml/2006/main" xmlns:w14="http://schemas.microsoft.com/office/word/2010/wordml" xmlns:wpg="http://schemas.microsoft.com/office/word/2010/wordprocessingGroup" xmlns:wpi="http://schemas.microsoft.com/office/word/2010/wordprocessingInk" xmlns:wne="http://schemas.microsoft.com/office/word/2006/wordml" xmlns:wps="http://schemas.microsoft.com/office/word/2010/wordprocessingShape" mc:Ignorable="w14 wp14">
   <w:endnote w:type="separator" w:id="-1">
     <w:p>
       <w:r>
@@ -781,7 +737,7 @@
 </file>
 
 <file path=word/footnotes.xml><?xml version="1.0" encoding="utf-8"?>
-<w:footnotes xmlns:wpc="http://schemas.microsoft.com/office/word/2010/wordprocessingCanvas" xmlns:mc="http://schemas.openxmlformats.org/markup-compatibility/2006" xmlns:o="urn:schemas-microsoft-com:office:office" xmlns:r="http://schemas.openxmlformats.org/officeDocument/2006/relationships" xmlns:m="http://schemas.openxmlformats.org/officeDocument/2006/math" xmlns:v="urn:schemas-microsoft-com:vml" xmlns:wp14="http://schemas.microsoft.com/office/word/2010/wordprocessingDrawing" xmlns:wp="http://schemas.openxmlformats.org/drawingml/2006/wordprocessingDrawing" xmlns:w10="urn:schemas-microsoft-com:office:word" xmlns:w="http://schemas.openxmlformats.org/wordprocessingml/2006/main" xmlns:w14="http://schemas.microsoft.com/office/word/2010/wordml" xmlns:wpg="http://schemas.microsoft.com/office/word/2010/wordprocessingGroup" xmlns:wpi="http://schemas.microsoft.com/office/word/2010/wordprocessingInk" xmlns:wne="http://schemas.microsoft.com/office/word/2006/wordml" xmlns:wps="http://schemas.microsoft.com/office/word/2010/wordprocessingShape" mc:Ignorable="w14 wp14">
+<w:footnotes xmlns:wpc="http://schemas.microsoft.com/office/word/2010/wordprocessingCanvas" xmlns:mo="http://schemas.microsoft.com/office/mac/office/2008/main" xmlns:mc="http://schemas.openxmlformats.org/markup-compatibility/2006" xmlns:mv="urn:schemas-microsoft-com:mac:vml" xmlns:o="urn:schemas-microsoft-com:office:office" xmlns:r="http://schemas.openxmlformats.org/officeDocument/2006/relationships" xmlns:m="http://schemas.openxmlformats.org/officeDocument/2006/math" xmlns:v="urn:schemas-microsoft-com:vml" xmlns:wp14="http://schemas.microsoft.com/office/word/2010/wordprocessingDrawing" xmlns:wp="http://schemas.openxmlformats.org/drawingml/2006/wordprocessingDrawing" xmlns:w10="urn:schemas-microsoft-com:office:word" xmlns:w="http://schemas.openxmlformats.org/wordprocessingml/2006/main" xmlns:w14="http://schemas.microsoft.com/office/word/2010/wordml" xmlns:wpg="http://schemas.microsoft.com/office/word/2010/wordprocessingGroup" xmlns:wpi="http://schemas.microsoft.com/office/word/2010/wordprocessingInk" xmlns:wne="http://schemas.microsoft.com/office/word/2006/wordml" xmlns:wps="http://schemas.microsoft.com/office/word/2010/wordprocessingShape" mc:Ignorable="w14 wp14">
   <w:footnote w:type="separator" w:id="-1">
     <w:p>
       <w:r>
@@ -800,7 +756,7 @@
 </file>
 
 <file path=word/header1.xml><?xml version="1.0" encoding="utf-8"?>
-<w:hdr xmlns:wpc="http://schemas.microsoft.com/office/word/2010/wordprocessingCanvas" xmlns:mc="http://schemas.openxmlformats.org/markup-compatibility/2006" xmlns:o="urn:schemas-microsoft-com:office:office" xmlns:r="http://schemas.openxmlformats.org/officeDocument/2006/relationships" xmlns:m="http://schemas.openxmlformats.org/officeDocument/2006/math" xmlns:v="urn:schemas-microsoft-com:vml" xmlns:wp14="http://schemas.microsoft.com/office/word/2010/wordprocessingDrawing" xmlns:wp="http://schemas.openxmlformats.org/drawingml/2006/wordprocessingDrawing" xmlns:w10="urn:schemas-microsoft-com:office:word" xmlns:w="http://schemas.openxmlformats.org/wordprocessingml/2006/main" xmlns:w14="http://schemas.microsoft.com/office/word/2010/wordml" xmlns:wpg="http://schemas.microsoft.com/office/word/2010/wordprocessingGroup" xmlns:wpi="http://schemas.microsoft.com/office/word/2010/wordprocessingInk" xmlns:wne="http://schemas.microsoft.com/office/word/2006/wordml" xmlns:wps="http://schemas.microsoft.com/office/word/2010/wordprocessingShape" mc:Ignorable="w14 wp14">
+<w:hdr xmlns:wpc="http://schemas.microsoft.com/office/word/2010/wordprocessingCanvas" xmlns:mo="http://schemas.microsoft.com/office/mac/office/2008/main" xmlns:mc="http://schemas.openxmlformats.org/markup-compatibility/2006" xmlns:mv="urn:schemas-microsoft-com:mac:vml" xmlns:o="urn:schemas-microsoft-com:office:office" xmlns:r="http://schemas.openxmlformats.org/officeDocument/2006/relationships" xmlns:m="http://schemas.openxmlformats.org/officeDocument/2006/math" xmlns:v="urn:schemas-microsoft-com:vml" xmlns:wp14="http://schemas.microsoft.com/office/word/2010/wordprocessingDrawing" xmlns:wp="http://schemas.openxmlformats.org/drawingml/2006/wordprocessingDrawing" xmlns:w10="urn:schemas-microsoft-com:office:word" xmlns:w="http://schemas.openxmlformats.org/wordprocessingml/2006/main" xmlns:w14="http://schemas.microsoft.com/office/word/2010/wordml" xmlns:wpg="http://schemas.microsoft.com/office/word/2010/wordprocessingGroup" xmlns:wpi="http://schemas.microsoft.com/office/word/2010/wordprocessingInk" xmlns:wne="http://schemas.microsoft.com/office/word/2006/wordml" xmlns:wps="http://schemas.microsoft.com/office/word/2010/wordprocessingShape" mc:Ignorable="w14 wp14">
   <w:p>
     <w:pPr>
       <w:pStyle w:val="Header"/>
@@ -885,7 +841,7 @@
 </file>
 
 <file path=word/numbering.xml><?xml version="1.0" encoding="utf-8"?>
-<w:numbering xmlns:wpc="http://schemas.microsoft.com/office/word/2010/wordprocessingCanvas" xmlns:mc="http://schemas.openxmlformats.org/markup-compatibility/2006" xmlns:o="urn:schemas-microsoft-com:office:office" xmlns:r="http://schemas.openxmlformats.org/officeDocument/2006/relationships" xmlns:m="http://schemas.openxmlformats.org/officeDocument/2006/math" xmlns:v="urn:schemas-microsoft-com:vml" xmlns:wp14="http://schemas.microsoft.com/office/word/2010/wordprocessingDrawing" xmlns:wp="http://schemas.openxmlformats.org/drawingml/2006/wordprocessingDrawing" xmlns:w10="urn:schemas-microsoft-com:office:word" xmlns:w="http://schemas.openxmlformats.org/wordprocessingml/2006/main" xmlns:w14="http://schemas.microsoft.com/office/word/2010/wordml" xmlns:wpg="http://schemas.microsoft.com/office/word/2010/wordprocessingGroup" xmlns:wpi="http://schemas.microsoft.com/office/word/2010/wordprocessingInk" xmlns:wne="http://schemas.microsoft.com/office/word/2006/wordml" xmlns:wps="http://schemas.microsoft.com/office/word/2010/wordprocessingShape" mc:Ignorable="w14 wp14">
+<w:numbering xmlns:wpc="http://schemas.microsoft.com/office/word/2010/wordprocessingCanvas" xmlns:mo="http://schemas.microsoft.com/office/mac/office/2008/main" xmlns:mc="http://schemas.openxmlformats.org/markup-compatibility/2006" xmlns:mv="urn:schemas-microsoft-com:mac:vml" xmlns:o="urn:schemas-microsoft-com:office:office" xmlns:r="http://schemas.openxmlformats.org/officeDocument/2006/relationships" xmlns:m="http://schemas.openxmlformats.org/officeDocument/2006/math" xmlns:v="urn:schemas-microsoft-com:vml" xmlns:wp14="http://schemas.microsoft.com/office/word/2010/wordprocessingDrawing" xmlns:wp="http://schemas.openxmlformats.org/drawingml/2006/wordprocessingDrawing" xmlns:w10="urn:schemas-microsoft-com:office:word" xmlns:w="http://schemas.openxmlformats.org/wordprocessingml/2006/main" xmlns:w14="http://schemas.microsoft.com/office/word/2010/wordml" xmlns:wpg="http://schemas.microsoft.com/office/word/2010/wordprocessingGroup" xmlns:wpi="http://schemas.microsoft.com/office/word/2010/wordprocessingInk" xmlns:wne="http://schemas.microsoft.com/office/word/2006/wordml" xmlns:wps="http://schemas.microsoft.com/office/word/2010/wordprocessingShape" mc:Ignorable="w14 wp14">
   <w:abstractNum w:abstractNumId="0">
     <w:nsid w:val="11971434"/>
     <w:multiLevelType w:val="hybridMultilevel"/>
@@ -2436,7 +2392,7 @@
     </w:rPrDefault>
     <w:pPrDefault/>
   </w:docDefaults>
-  <w:latentStyles w:defLockedState="0" w:defUIPriority="99" w:defSemiHidden="1" w:defUnhideWhenUsed="1" w:defQFormat="0" w:count="267">
+  <w:latentStyles w:defLockedState="0" w:defUIPriority="99" w:defSemiHidden="1" w:defUnhideWhenUsed="1" w:defQFormat="0" w:count="276">
     <w:lsdException w:name="Normal" w:semiHidden="0" w:uiPriority="0" w:unhideWhenUsed="0" w:qFormat="1"/>
     <w:lsdException w:name="heading 1" w:semiHidden="0" w:uiPriority="9" w:unhideWhenUsed="0" w:qFormat="1"/>
     <w:lsdException w:name="heading 2" w:uiPriority="9" w:qFormat="1"/>
@@ -2836,7 +2792,7 @@
 </file>
 
 <file path=word/stylesWithEffects.xml><?xml version="1.0" encoding="utf-8"?>
-<w:styles xmlns:wpc="http://schemas.microsoft.com/office/word/2010/wordprocessingCanvas" xmlns:mc="http://schemas.openxmlformats.org/markup-compatibility/2006" xmlns:o="urn:schemas-microsoft-com:office:office" xmlns:r="http://schemas.openxmlformats.org/officeDocument/2006/relationships" xmlns:m="http://schemas.openxmlformats.org/officeDocument/2006/math" xmlns:v="urn:schemas-microsoft-com:vml" xmlns:wp14="http://schemas.microsoft.com/office/word/2010/wordprocessingDrawing" xmlns:wp="http://schemas.openxmlformats.org/drawingml/2006/wordprocessingDrawing" xmlns:w10="urn:schemas-microsoft-com:office:word" xmlns:w="http://schemas.openxmlformats.org/wordprocessingml/2006/main" xmlns:w14="http://schemas.microsoft.com/office/word/2010/wordml" xmlns:wpg="http://schemas.microsoft.com/office/word/2010/wordprocessingGroup" xmlns:wpi="http://schemas.microsoft.com/office/word/2010/wordprocessingInk" xmlns:wne="http://schemas.microsoft.com/office/word/2006/wordml" xmlns:wps="http://schemas.microsoft.com/office/word/2010/wordprocessingShape" mc:Ignorable="w14 wp14">
+<w:styles xmlns:wpc="http://schemas.microsoft.com/office/word/2010/wordprocessingCanvas" xmlns:mo="http://schemas.microsoft.com/office/mac/office/2008/main" xmlns:mc="http://schemas.openxmlformats.org/markup-compatibility/2006" xmlns:mv="urn:schemas-microsoft-com:mac:vml" xmlns:o="urn:schemas-microsoft-com:office:office" xmlns:r="http://schemas.openxmlformats.org/officeDocument/2006/relationships" xmlns:m="http://schemas.openxmlformats.org/officeDocument/2006/math" xmlns:v="urn:schemas-microsoft-com:vml" xmlns:wp14="http://schemas.microsoft.com/office/word/2010/wordprocessingDrawing" xmlns:wp="http://schemas.openxmlformats.org/drawingml/2006/wordprocessingDrawing" xmlns:w10="urn:schemas-microsoft-com:office:word" xmlns:w="http://schemas.openxmlformats.org/wordprocessingml/2006/main" xmlns:w14="http://schemas.microsoft.com/office/word/2010/wordml" xmlns:wpg="http://schemas.microsoft.com/office/word/2010/wordprocessingGroup" xmlns:wpi="http://schemas.microsoft.com/office/word/2010/wordprocessingInk" xmlns:wne="http://schemas.microsoft.com/office/word/2006/wordml" xmlns:wps="http://schemas.microsoft.com/office/word/2010/wordprocessingShape" mc:Ignorable="w14 wp14">
   <w:docDefaults>
     <w:rPrDefault>
       <w:rPr>
@@ -2848,7 +2804,7 @@
     </w:rPrDefault>
     <w:pPrDefault/>
   </w:docDefaults>
-  <w:latentStyles w:defLockedState="0" w:defUIPriority="99" w:defSemiHidden="1" w:defUnhideWhenUsed="1" w:defQFormat="0" w:count="267">
+  <w:latentStyles w:defLockedState="0" w:defUIPriority="99" w:defSemiHidden="1" w:defUnhideWhenUsed="1" w:defQFormat="0" w:count="276">
     <w:lsdException w:name="Normal" w:semiHidden="0" w:uiPriority="0" w:unhideWhenUsed="0" w:qFormat="1"/>
     <w:lsdException w:name="heading 1" w:semiHidden="0" w:uiPriority="9" w:unhideWhenUsed="0" w:qFormat="1"/>
     <w:lsdException w:name="heading 2" w:uiPriority="9" w:qFormat="1"/>
@@ -3572,7 +3528,7 @@
 </file>
 
 <file path=customXml/itemProps1.xml><?xml version="1.0" encoding="utf-8"?>
-<ds:datastoreItem xmlns:ds="http://schemas.openxmlformats.org/officeDocument/2006/customXml" ds:itemID="{5B2879B4-1356-4727-8A05-946A7777A105}">
+<ds:datastoreItem xmlns:ds="http://schemas.openxmlformats.org/officeDocument/2006/customXml" ds:itemID="{2F3AB97A-52B8-E649-9988-5C3995C9B2AD}">
   <ds:schemaRefs>
     <ds:schemaRef ds:uri="http://schemas.openxmlformats.org/officeDocument/2006/bibliography"/>
   </ds:schemaRefs>

--- a/homework/hw2/goodspeed_p1_proposal.docx
+++ b/homework/hw2/goodspeed_p1_proposal.docx
@@ -393,8 +393,6 @@
         </w:rPr>
         <w:t xml:space="preserve"> code in New Hampshire</w:t>
       </w:r>
-      <w:bookmarkStart w:id="0" w:name="_GoBack"/>
-      <w:bookmarkEnd w:id="0"/>
       <w:r>
         <w:rPr>
           <w:rFonts w:asciiTheme="majorHAnsi" w:hAnsiTheme="majorHAnsi"/>
@@ -706,8 +704,90 @@
         <w:t>but this might actually make the visualization more confusing.  Another idea might be to allow the user to select whether they want to see per capita data or donation data on the map and let the user flip between the two.  I’m looking forward to learning more about different ways of possibly presenting this data.</w:t>
       </w:r>
     </w:p>
+    <w:p>
+      <w:pPr>
+        <w:rPr>
+          <w:rFonts w:asciiTheme="majorHAnsi" w:hAnsiTheme="majorHAnsi"/>
+          <w:sz w:val="22"/>
+        </w:rPr>
+      </w:pPr>
+    </w:p>
+    <w:p>
+      <w:pPr>
+        <w:rPr>
+          <w:rFonts w:asciiTheme="majorHAnsi" w:hAnsiTheme="majorHAnsi"/>
+          <w:sz w:val="22"/>
+        </w:rPr>
+      </w:pPr>
+      <w:r>
+        <w:rPr>
+          <w:rFonts w:asciiTheme="majorHAnsi" w:hAnsiTheme="majorHAnsi"/>
+          <w:sz w:val="22"/>
+        </w:rPr>
+        <w:t xml:space="preserve">Yet another way to think about visualizing this is to use a scatter plot to show the correlation between donations and per capita income levels.  On the X axis could be the donation levels per town, the Y axis could be the per capita level for that town and the dots could be color coded based on party.  </w:t>
+      </w:r>
+    </w:p>
+    <w:p>
+      <w:pPr>
+        <w:rPr>
+          <w:rFonts w:asciiTheme="majorHAnsi" w:hAnsiTheme="majorHAnsi"/>
+          <w:sz w:val="22"/>
+        </w:rPr>
+      </w:pPr>
+    </w:p>
+    <w:p>
+      <w:pPr>
+        <w:rPr>
+          <w:rFonts w:asciiTheme="majorHAnsi" w:hAnsiTheme="majorHAnsi"/>
+          <w:sz w:val="22"/>
+        </w:rPr>
+      </w:pPr>
+      <w:r>
+        <w:rPr>
+          <w:rFonts w:asciiTheme="majorHAnsi" w:hAnsiTheme="majorHAnsi"/>
+          <w:sz w:val="22"/>
+        </w:rPr>
+        <w:t>A final option, suggested by Devin Shackle, would be a map like this showing the donation levels, but I’m not sure how I would correlate the per capita income levels in each town.</w:t>
+      </w:r>
+    </w:p>
+    <w:p>
+      <w:pPr>
+        <w:rPr>
+          <w:rFonts w:asciiTheme="majorHAnsi" w:hAnsiTheme="majorHAnsi"/>
+          <w:sz w:val="22"/>
+        </w:rPr>
+      </w:pPr>
+    </w:p>
+    <w:p>
+      <w:pPr>
+        <w:rPr>
+          <w:rFonts w:asciiTheme="majorHAnsi" w:hAnsiTheme="majorHAnsi"/>
+          <w:sz w:val="22"/>
+        </w:rPr>
+      </w:pPr>
+      <w:hyperlink r:id="rId12" w:history="1">
+        <w:r>
+          <w:rPr>
+            <w:rStyle w:val="Hyperlink"/>
+            <w:rFonts w:asciiTheme="majorHAnsi" w:hAnsiTheme="majorHAnsi"/>
+            <w:sz w:val="22"/>
+          </w:rPr>
+          <w:t>http://www-personal.umich.edu/~mejn/cartograms/hiv1024x512.png</w:t>
+        </w:r>
+      </w:hyperlink>
+    </w:p>
+    <w:p>
+      <w:pPr>
+        <w:rPr>
+          <w:rFonts w:asciiTheme="majorHAnsi" w:hAnsiTheme="majorHAnsi"/>
+          <w:sz w:val="22"/>
+        </w:rPr>
+      </w:pPr>
+      <w:bookmarkStart w:id="0" w:name="_GoBack"/>
+      <w:bookmarkEnd w:id="0"/>
+    </w:p>
     <w:sectPr>
-      <w:headerReference w:type="default" r:id="rId12"/>
+      <w:headerReference w:type="default" r:id="rId13"/>
       <w:pgSz w:w="12240" w:h="15840"/>
       <w:pgMar w:top="1440" w:right="1800" w:bottom="1440" w:left="1800" w:header="720" w:footer="720" w:gutter="0"/>
       <w:cols w:space="720"/>
@@ -3528,7 +3608,7 @@
 </file>
 
 <file path=customXml/itemProps1.xml><?xml version="1.0" encoding="utf-8"?>
-<ds:datastoreItem xmlns:ds="http://schemas.openxmlformats.org/officeDocument/2006/customXml" ds:itemID="{2F3AB97A-52B8-E649-9988-5C3995C9B2AD}">
+<ds:datastoreItem xmlns:ds="http://schemas.openxmlformats.org/officeDocument/2006/customXml" ds:itemID="{990872E7-1F52-0D41-BA0E-0DA0EB7A530A}">
   <ds:schemaRefs>
     <ds:schemaRef ds:uri="http://schemas.openxmlformats.org/officeDocument/2006/bibliography"/>
   </ds:schemaRefs>
